--- a/lab1/lab1.docx
+++ b/lab1/lab1.docx
@@ -414,9 +414,9 @@
         <w:tblLook w:val="04a0" w:noVBand="1" w:noHBand="0" w:lastColumn="0" w:firstColumn="1" w:lastRow="0" w:firstRow="1"/>
       </w:tblPr>
       <w:tblGrid>
-        <w:gridCol w:w="4346"/>
+        <w:gridCol w:w="4345"/>
         <w:gridCol w:w="2609"/>
-        <w:gridCol w:w="2899"/>
+        <w:gridCol w:w="2900"/>
       </w:tblGrid>
       <w:tr>
         <w:trPr>
@@ -424,7 +424,7 @@
         </w:trPr>
         <w:tc>
           <w:tcPr>
-            <w:tcW w:w="4346" w:type="dxa"/>
+            <w:tcW w:w="4345" w:type="dxa"/>
             <w:tcBorders/>
             <w:shd w:fill="auto" w:val="clear"/>
             <w:vAlign w:val="bottom"/>
@@ -472,7 +472,7 @@
         </w:tc>
         <w:tc>
           <w:tcPr>
-            <w:tcW w:w="2899" w:type="dxa"/>
+            <w:tcW w:w="2900" w:type="dxa"/>
             <w:tcBorders/>
             <w:shd w:fill="auto" w:val="clear"/>
             <w:vAlign w:val="bottom"/>
@@ -506,7 +506,7 @@
         </w:trPr>
         <w:tc>
           <w:tcPr>
-            <w:tcW w:w="4346" w:type="dxa"/>
+            <w:tcW w:w="4345" w:type="dxa"/>
             <w:tcBorders/>
             <w:shd w:fill="auto" w:val="clear"/>
             <w:vAlign w:val="bottom"/>
@@ -555,7 +555,7 @@
         </w:tc>
         <w:tc>
           <w:tcPr>
-            <w:tcW w:w="2899" w:type="dxa"/>
+            <w:tcW w:w="2900" w:type="dxa"/>
             <w:tcBorders/>
             <w:shd w:fill="auto" w:val="clear"/>
             <w:vAlign w:val="bottom"/>
@@ -571,7 +571,14 @@
                 <w:sz w:val="28"/>
                 <w:szCs w:val="28"/>
               </w:rPr>
-              <w:t>Чайка К.В.</w:t>
+              <w:t>Берленко Т.А</w:t>
+            </w:r>
+            <w:r>
+              <w:rPr>
+                <w:sz w:val="28"/>
+                <w:szCs w:val="28"/>
+              </w:rPr>
+              <w:t>.</w:t>
             </w:r>
           </w:p>
         </w:tc>
@@ -4388,6 +4395,150 @@
       <w:rFonts w:cs="Wingdings"/>
     </w:rPr>
   </w:style>
+  <w:style w:type="character" w:styleId="ListLabel61">
+    <w:name w:val="ListLabel 61"/>
+    <w:qFormat/>
+    <w:rPr>
+      <w:rFonts w:cs="Times New Roman"/>
+      <w:b/>
+      <w:i w:val="false"/>
+    </w:rPr>
+  </w:style>
+  <w:style w:type="character" w:styleId="ListLabel62">
+    <w:name w:val="ListLabel 62"/>
+    <w:qFormat/>
+    <w:rPr>
+      <w:rFonts w:ascii="Calibri" w:hAnsi="Calibri" w:cs="Symbol"/>
+      <w:sz w:val="20"/>
+    </w:rPr>
+  </w:style>
+  <w:style w:type="character" w:styleId="ListLabel63">
+    <w:name w:val="ListLabel 63"/>
+    <w:qFormat/>
+    <w:rPr>
+      <w:rFonts w:cs="Courier New"/>
+      <w:sz w:val="20"/>
+    </w:rPr>
+  </w:style>
+  <w:style w:type="character" w:styleId="ListLabel64">
+    <w:name w:val="ListLabel 64"/>
+    <w:qFormat/>
+    <w:rPr>
+      <w:rFonts w:cs="Wingdings"/>
+      <w:sz w:val="20"/>
+    </w:rPr>
+  </w:style>
+  <w:style w:type="character" w:styleId="ListLabel65">
+    <w:name w:val="ListLabel 65"/>
+    <w:qFormat/>
+    <w:rPr>
+      <w:rFonts w:cs="Wingdings"/>
+      <w:sz w:val="20"/>
+    </w:rPr>
+  </w:style>
+  <w:style w:type="character" w:styleId="ListLabel66">
+    <w:name w:val="ListLabel 66"/>
+    <w:qFormat/>
+    <w:rPr>
+      <w:rFonts w:cs="Wingdings"/>
+      <w:sz w:val="20"/>
+    </w:rPr>
+  </w:style>
+  <w:style w:type="character" w:styleId="ListLabel67">
+    <w:name w:val="ListLabel 67"/>
+    <w:qFormat/>
+    <w:rPr>
+      <w:rFonts w:cs="Wingdings"/>
+      <w:sz w:val="20"/>
+    </w:rPr>
+  </w:style>
+  <w:style w:type="character" w:styleId="ListLabel68">
+    <w:name w:val="ListLabel 68"/>
+    <w:qFormat/>
+    <w:rPr>
+      <w:rFonts w:cs="Wingdings"/>
+      <w:sz w:val="20"/>
+    </w:rPr>
+  </w:style>
+  <w:style w:type="character" w:styleId="ListLabel69">
+    <w:name w:val="ListLabel 69"/>
+    <w:qFormat/>
+    <w:rPr>
+      <w:rFonts w:cs="Wingdings"/>
+      <w:sz w:val="20"/>
+    </w:rPr>
+  </w:style>
+  <w:style w:type="character" w:styleId="ListLabel70">
+    <w:name w:val="ListLabel 70"/>
+    <w:qFormat/>
+    <w:rPr>
+      <w:rFonts w:cs="Wingdings"/>
+      <w:sz w:val="20"/>
+    </w:rPr>
+  </w:style>
+  <w:style w:type="character" w:styleId="ListLabel71">
+    <w:name w:val="ListLabel 71"/>
+    <w:qFormat/>
+    <w:rPr>
+      <w:rFonts w:cs="Symbol"/>
+    </w:rPr>
+  </w:style>
+  <w:style w:type="character" w:styleId="ListLabel72">
+    <w:name w:val="ListLabel 72"/>
+    <w:qFormat/>
+    <w:rPr>
+      <w:rFonts w:cs="Courier New"/>
+    </w:rPr>
+  </w:style>
+  <w:style w:type="character" w:styleId="ListLabel73">
+    <w:name w:val="ListLabel 73"/>
+    <w:qFormat/>
+    <w:rPr>
+      <w:rFonts w:cs="Wingdings"/>
+    </w:rPr>
+  </w:style>
+  <w:style w:type="character" w:styleId="ListLabel74">
+    <w:name w:val="ListLabel 74"/>
+    <w:qFormat/>
+    <w:rPr>
+      <w:rFonts w:cs="Symbol"/>
+    </w:rPr>
+  </w:style>
+  <w:style w:type="character" w:styleId="ListLabel75">
+    <w:name w:val="ListLabel 75"/>
+    <w:qFormat/>
+    <w:rPr>
+      <w:rFonts w:cs="Courier New"/>
+    </w:rPr>
+  </w:style>
+  <w:style w:type="character" w:styleId="ListLabel76">
+    <w:name w:val="ListLabel 76"/>
+    <w:qFormat/>
+    <w:rPr>
+      <w:rFonts w:cs="Wingdings"/>
+    </w:rPr>
+  </w:style>
+  <w:style w:type="character" w:styleId="ListLabel77">
+    <w:name w:val="ListLabel 77"/>
+    <w:qFormat/>
+    <w:rPr>
+      <w:rFonts w:cs="Symbol"/>
+    </w:rPr>
+  </w:style>
+  <w:style w:type="character" w:styleId="ListLabel78">
+    <w:name w:val="ListLabel 78"/>
+    <w:qFormat/>
+    <w:rPr>
+      <w:rFonts w:cs="Courier New"/>
+    </w:rPr>
+  </w:style>
+  <w:style w:type="character" w:styleId="ListLabel79">
+    <w:name w:val="ListLabel 79"/>
+    <w:qFormat/>
+    <w:rPr>
+      <w:rFonts w:cs="Wingdings"/>
+    </w:rPr>
+  </w:style>
   <w:style w:type="paragraph" w:styleId="Style14">
     <w:name w:val="Заголовок"/>
     <w:basedOn w:val="Normal"/>
